--- a/Final Project/Documentation/FunctionalDescriptions.docx
+++ b/Final Project/Documentation/FunctionalDescriptions.docx
@@ -4,8 +4,13 @@
   <w:body>
     <w:p>
       <w:r>
-        <w:t>Functional decomposition</w:t>
-      </w:r>
+        <w:t xml:space="preserve">Functional </w:t>
+      </w:r>
+      <w:r>
+        <w:t>Descriptions</w:t>
+      </w:r>
+      <w:bookmarkStart w:id="0" w:name="_GoBack"/>
+      <w:bookmarkEnd w:id="0"/>
     </w:p>
     <w:p/>
     <w:p>
@@ -416,8 +421,6 @@
       <w:r>
         <w:t>: When run, the system must execute the loaded game. If an error occurs during game play, the system must reset.</w:t>
       </w:r>
-      <w:bookmarkStart w:id="0" w:name="_GoBack"/>
-      <w:bookmarkEnd w:id="0"/>
     </w:p>
     <w:sectPr>
       <w:pgSz w:w="12240" w:h="15840"/>
